--- a/caleb_carlson_resume_2025_08.docx
+++ b/caleb_carlson_resume_2025_08.docx
@@ -775,15 +775,15 @@
         <mc:AlternateContent>
           <mc:Choice Requires="wps">
             <w:drawing>
-              <wp:anchor distT="0" distB="0" distL="114300" distR="114300" simplePos="0" relativeHeight="251661329" behindDoc="0" locked="1" layoutInCell="1" allowOverlap="1" wp14:anchorId="5EA4C3C2" wp14:editId="37A87071">
+              <wp:anchor distT="0" distB="0" distL="114300" distR="114300" simplePos="0" relativeHeight="251661329" behindDoc="0" locked="1" layoutInCell="1" allowOverlap="1" wp14:anchorId="5EA4C3C2" wp14:editId="2E7C0DE8">
                 <wp:simplePos x="0" y="0"/>
                 <wp:positionH relativeFrom="page">
-                  <wp:posOffset>86995</wp:posOffset>
+                  <wp:posOffset>90170</wp:posOffset>
                 </wp:positionH>
                 <wp:positionV relativeFrom="page">
-                  <wp:posOffset>5100320</wp:posOffset>
+                  <wp:posOffset>5100955</wp:posOffset>
                 </wp:positionV>
-                <wp:extent cx="1810385" cy="3337560"/>
+                <wp:extent cx="1810385" cy="3505835"/>
                 <wp:effectExtent l="0" t="0" r="0" b="0"/>
                 <wp:wrapNone/>
                 <wp:docPr id="12" name="Text Box 12"/>
@@ -795,7 +795,7 @@
                       <wps:spPr>
                         <a:xfrm>
                           <a:off x="0" y="0"/>
-                          <a:ext cx="1810385" cy="3337560"/>
+                          <a:ext cx="1810385" cy="3505835"/>
                         </a:xfrm>
                         <a:prstGeom prst="rect">
                           <a:avLst/>
@@ -851,6 +851,14 @@
                               <w:pStyle w:val="List"/>
                             </w:pPr>
                             <w:r>
+                              <w:t>NoSQL and Keystores</w:t>
+                            </w:r>
+                          </w:p>
+                          <w:p>
+                            <w:pPr>
+                              <w:pStyle w:val="List"/>
+                            </w:pPr>
+                            <w:r>
                               <w:t>REST API Frameworks</w:t>
                             </w:r>
                           </w:p>
@@ -935,7 +943,11 @@
           </mc:Choice>
           <mc:Fallback>
             <w:pict>
-              <v:shape w14:anchorId="5EA4C3C2" id="Text Box 12" o:spid="_x0000_s1031" type="#_x0000_t202" style="position:absolute;margin-left:6.85pt;margin-top:401.6pt;width:142.55pt;height:262.8pt;z-index:251661329;visibility:visible;mso-wrap-style:square;mso-width-percent:0;mso-height-percent:0;mso-wrap-distance-left:9pt;mso-wrap-distance-top:0;mso-wrap-distance-right:9pt;mso-wrap-distance-bottom:0;mso-position-horizontal:absolute;mso-position-horizontal-relative:page;mso-position-vertical:absolute;mso-position-vertical-relative:page;mso-width-percent:0;mso-height-percent:0;mso-width-relative:margin;mso-height-relative:margin;v-text-anchor:top" o:gfxdata="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" filled="f" stroked="f">
+              <v:shapetype w14:anchorId="5EA4C3C2" id="_x0000_t202" coordsize="21600,21600" o:spt="202" path="m,l,21600r21600,l21600,xe">
+                <v:stroke joinstyle="miter"/>
+                <v:path gradientshapeok="t" o:connecttype="rect"/>
+              </v:shapetype>
+              <v:shape id="Text Box 12" o:spid="_x0000_s1031" type="#_x0000_t202" style="position:absolute;margin-left:7.1pt;margin-top:401.65pt;width:142.55pt;height:276.05pt;z-index:251661329;visibility:visible;mso-wrap-style:square;mso-width-percent:0;mso-height-percent:0;mso-wrap-distance-left:9pt;mso-wrap-distance-top:0;mso-wrap-distance-right:9pt;mso-wrap-distance-bottom:0;mso-position-horizontal:absolute;mso-position-horizontal-relative:page;mso-position-vertical:absolute;mso-position-vertical-relative:page;mso-width-percent:0;mso-height-percent:0;mso-width-relative:margin;mso-height-relative:margin;v-text-anchor:top" o:gfxdata="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" filled="f" stroked="f">
                 <v:textbox>
                   <w:txbxContent>
                     <w:p>
@@ -960,6 +972,14 @@
                       </w:pPr>
                       <w:r>
                         <w:t>Kubernetes, Helm, Docker</w:t>
+                      </w:r>
+                    </w:p>
+                    <w:p>
+                      <w:pPr>
+                        <w:pStyle w:val="List"/>
+                      </w:pPr>
+                      <w:r>
+                        <w:t>NoSQL and Keystores</w:t>
                       </w:r>
                     </w:p>
                     <w:p>
@@ -1447,15 +1467,15 @@
         <mc:AlternateContent>
           <mc:Choice Requires="wps">
             <w:drawing>
-              <wp:anchor distT="0" distB="0" distL="114300" distR="114300" simplePos="0" relativeHeight="251663377" behindDoc="0" locked="1" layoutInCell="1" allowOverlap="1" wp14:anchorId="6CD4C0C0" wp14:editId="02923B8E">
+              <wp:anchor distT="0" distB="0" distL="114300" distR="114300" simplePos="0" relativeHeight="251663377" behindDoc="0" locked="1" layoutInCell="1" allowOverlap="1" wp14:anchorId="6CD4C0C0" wp14:editId="4A26EC63">
                 <wp:simplePos x="0" y="0"/>
                 <wp:positionH relativeFrom="page">
-                  <wp:posOffset>2190115</wp:posOffset>
+                  <wp:posOffset>2191385</wp:posOffset>
                 </wp:positionH>
                 <wp:positionV relativeFrom="page">
-                  <wp:posOffset>2754630</wp:posOffset>
+                  <wp:posOffset>2757805</wp:posOffset>
                 </wp:positionV>
-                <wp:extent cx="5303520" cy="6550660"/>
+                <wp:extent cx="5303520" cy="7012305"/>
                 <wp:effectExtent l="0" t="0" r="5080" b="0"/>
                 <wp:wrapNone/>
                 <wp:docPr id="17" name="Text Box 17"/>
@@ -1467,7 +1487,7 @@
                       <wps:spPr>
                         <a:xfrm>
                           <a:off x="0" y="0"/>
-                          <a:ext cx="5303520" cy="6550660"/>
+                          <a:ext cx="5303520" cy="7012305"/>
                         </a:xfrm>
                         <a:prstGeom prst="rect">
                           <a:avLst/>
@@ -1626,14 +1646,14 @@
                                 <w:sz w:val="22"/>
                                 <w:szCs w:val="22"/>
                               </w:rPr>
-                              <w:t>Created an automated, user-friendly, and scalable software upgrade procedure for DAOS storage cluster</w:t>
+                              <w:t xml:space="preserve">Created </w:t>
                             </w:r>
                             <w:r>
                               <w:rPr>
                                 <w:sz w:val="22"/>
                                 <w:szCs w:val="22"/>
                               </w:rPr>
-                              <w:t xml:space="preserve"> nodes</w:t>
+                              <w:t>an API-driven, parallel software upgrade process that can be scaled to thousands of nodes with Go and HPCM</w:t>
                             </w:r>
                           </w:p>
                           <w:p>
@@ -1789,7 +1809,21 @@
                                 <w:sz w:val="22"/>
                                 <w:szCs w:val="22"/>
                               </w:rPr>
-                              <w:t xml:space="preserve">Created Jenkins pipeline that builds </w:t>
+                              <w:t>Created Jenkins pipeline that builds</w:t>
+                            </w:r>
+                            <w:r>
+                              <w:rPr>
+                                <w:sz w:val="22"/>
+                                <w:szCs w:val="22"/>
+                              </w:rPr>
+                              <w:t>, packages, and signs</w:t>
+                            </w:r>
+                            <w:r>
+                              <w:rPr>
+                                <w:sz w:val="22"/>
+                                <w:szCs w:val="22"/>
+                              </w:rPr>
+                              <w:t xml:space="preserve"> </w:t>
                             </w:r>
                             <w:hyperlink r:id="rId16" w:history="1">
                               <w:r>
@@ -1806,7 +1840,21 @@
                                 <w:sz w:val="22"/>
                                 <w:szCs w:val="22"/>
                               </w:rPr>
-                              <w:t xml:space="preserve">-enabled Lustre clients for a variety of </w:t>
+                              <w:t>-enabled Lustre client</w:t>
+                            </w:r>
+                            <w:r>
+                              <w:rPr>
+                                <w:sz w:val="22"/>
+                                <w:szCs w:val="22"/>
+                              </w:rPr>
+                              <w:t xml:space="preserve"> RPMs</w:t>
+                            </w:r>
+                            <w:r>
+                              <w:rPr>
+                                <w:sz w:val="22"/>
+                                <w:szCs w:val="22"/>
+                              </w:rPr>
+                              <w:t xml:space="preserve"> for a variety of </w:t>
                             </w:r>
                             <w:r>
                               <w:rPr>
@@ -1862,14 +1910,40 @@
                                 <w:sz w:val="22"/>
                                 <w:szCs w:val="22"/>
                               </w:rPr>
-                              <w:t>Investigated Talos OS as platform for new storage product and enabled InfiniBand device passthrough</w:t>
-                            </w:r>
+                              <w:t xml:space="preserve">Provided Helm charts, </w:t>
+                            </w:r>
+                            <w:proofErr w:type="spellStart"/>
                             <w:r>
                               <w:rPr>
                                 <w:sz w:val="22"/>
                                 <w:szCs w:val="22"/>
                               </w:rPr>
-                              <w:t xml:space="preserve"> into pods</w:t>
+                              <w:t>Makefile</w:t>
+                            </w:r>
+                            <w:proofErr w:type="spellEnd"/>
+                            <w:r>
+                              <w:rPr>
+                                <w:sz w:val="22"/>
+                                <w:szCs w:val="22"/>
+                              </w:rPr>
+                              <w:t xml:space="preserve">, and Kubernetes templates to the </w:t>
+                            </w:r>
+                            <w:hyperlink r:id="rId17" w:history="1">
+                              <w:r>
+                                <w:rPr>
+                                  <w:rStyle w:val="Hyperlink"/>
+                                  <w:sz w:val="22"/>
+                                  <w:szCs w:val="22"/>
+                                </w:rPr>
+                                <w:t>Lustre CSI driver</w:t>
+                              </w:r>
+                            </w:hyperlink>
+                            <w:r>
+                              <w:rPr>
+                                <w:sz w:val="22"/>
+                                <w:szCs w:val="22"/>
+                              </w:rPr>
+                              <w:t>, making it a usable out-of-box solution for the community</w:t>
                             </w:r>
                           </w:p>
                           <w:p>
@@ -1890,7 +1964,67 @@
                                 <w:sz w:val="22"/>
                                 <w:szCs w:val="22"/>
                               </w:rPr>
+                              <w:t xml:space="preserve">Investigated </w:t>
+                            </w:r>
+                            <w:hyperlink r:id="rId18" w:history="1">
+                              <w:r>
+                                <w:rPr>
+                                  <w:rStyle w:val="Hyperlink"/>
+                                  <w:sz w:val="22"/>
+                                  <w:szCs w:val="22"/>
+                                </w:rPr>
+                                <w:t xml:space="preserve">Talos </w:t>
+                              </w:r>
+                              <w:r>
+                                <w:rPr>
+                                  <w:rStyle w:val="Hyperlink"/>
+                                  <w:sz w:val="22"/>
+                                  <w:szCs w:val="22"/>
+                                </w:rPr>
+                                <w:t>Linux</w:t>
+                              </w:r>
+                            </w:hyperlink>
+                            <w:r>
+                              <w:rPr>
+                                <w:sz w:val="22"/>
+                                <w:szCs w:val="22"/>
+                              </w:rPr>
+                              <w:t xml:space="preserve"> as platform for new storage product and enabled InfiniBand device passthrough</w:t>
+                            </w:r>
+                            <w:r>
+                              <w:rPr>
+                                <w:sz w:val="22"/>
+                                <w:szCs w:val="22"/>
+                              </w:rPr>
+                              <w:t xml:space="preserve"> into pods</w:t>
+                            </w:r>
+                          </w:p>
+                          <w:p>
+                            <w:pPr>
+                              <w:pStyle w:val="ListParagraph"/>
+                              <w:numPr>
+                                <w:ilvl w:val="0"/>
+                                <w:numId w:val="7"/>
+                              </w:numPr>
+                              <w:ind w:left="360" w:hanging="270"/>
+                              <w:rPr>
+                                <w:sz w:val="22"/>
+                                <w:szCs w:val="22"/>
+                              </w:rPr>
+                            </w:pPr>
+                            <w:r>
+                              <w:rPr>
+                                <w:sz w:val="22"/>
+                                <w:szCs w:val="22"/>
+                              </w:rPr>
                               <w:t>Streamlined add-on data mover node discovery and software mapping process</w:t>
+                            </w:r>
+                            <w:r>
+                              <w:rPr>
+                                <w:sz w:val="22"/>
+                                <w:szCs w:val="22"/>
+                              </w:rPr>
+                              <w:t xml:space="preserve"> with Helm charts and Ansible playbooks</w:t>
                             </w:r>
                             <w:r>
                               <w:rPr>
@@ -2046,7 +2180,7 @@
                               </w:rPr>
                               <w:t xml:space="preserve">Wrote tool to convert </w:t>
                             </w:r>
-                            <w:hyperlink r:id="rId17" w:history="1">
+                            <w:hyperlink r:id="rId19" w:history="1">
                               <w:r>
                                 <w:rPr>
                                   <w:rStyle w:val="Hyperlink"/>
@@ -2063,7 +2197,7 @@
                               </w:rPr>
                               <w:t xml:space="preserve"> and </w:t>
                             </w:r>
-                            <w:hyperlink r:id="rId18" w:history="1">
+                            <w:hyperlink r:id="rId20" w:history="1">
                               <w:r>
                                 <w:rPr>
                                   <w:rStyle w:val="Hyperlink"/>
@@ -2101,7 +2235,7 @@
                               </w:rPr>
                               <w:t xml:space="preserve">Improved </w:t>
                             </w:r>
-                            <w:hyperlink r:id="rId19" w:history="1">
+                            <w:hyperlink r:id="rId21" w:history="1">
                               <w:r>
                                 <w:rPr>
                                   <w:rStyle w:val="Hyperlink"/>
@@ -2160,7 +2294,7 @@
                               </w:rPr>
                               <w:t xml:space="preserve">Added redundant resource persistence via both filesystem and Kubernetes’ </w:t>
                             </w:r>
-                            <w:hyperlink r:id="rId20" w:history="1">
+                            <w:hyperlink r:id="rId22" w:history="1">
                               <w:r>
                                 <w:rPr>
                                   <w:rStyle w:val="Hyperlink"/>
@@ -2340,7 +2474,7 @@
           </mc:Choice>
           <mc:Fallback>
             <w:pict>
-              <v:shape w14:anchorId="6CD4C0C0" id="Text Box 17" o:spid="_x0000_s1033" type="#_x0000_t202" style="position:absolute;margin-left:172.45pt;margin-top:216.9pt;width:417.6pt;height:515.8pt;z-index:251663377;visibility:visible;mso-wrap-style:square;mso-width-percent:0;mso-height-percent:0;mso-wrap-distance-left:9pt;mso-wrap-distance-top:0;mso-wrap-distance-right:9pt;mso-wrap-distance-bottom:0;mso-position-horizontal:absolute;mso-position-horizontal-relative:page;mso-position-vertical:absolute;mso-position-vertical-relative:page;mso-width-percent:0;mso-height-percent:0;mso-width-relative:margin;mso-height-relative:margin;v-text-anchor:top" o:gfxdata="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" filled="f" stroked="f">
+              <v:shape w14:anchorId="6CD4C0C0" id="Text Box 17" o:spid="_x0000_s1033" type="#_x0000_t202" style="position:absolute;margin-left:172.55pt;margin-top:217.15pt;width:417.6pt;height:552.15pt;z-index:251663377;visibility:visible;mso-wrap-style:square;mso-width-percent:0;mso-height-percent:0;mso-wrap-distance-left:9pt;mso-wrap-distance-top:0;mso-wrap-distance-right:9pt;mso-wrap-distance-bottom:0;mso-position-horizontal:absolute;mso-position-horizontal-relative:page;mso-position-vertical:absolute;mso-position-vertical-relative:page;mso-width-percent:0;mso-height-percent:0;mso-width-relative:margin;mso-height-relative:margin;v-text-anchor:top" o:gfxdata="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" filled="f" stroked="f">
                 <v:textbox inset=",,0">
                   <w:txbxContent>
                     <w:p>
@@ -2475,14 +2609,14 @@
                           <w:sz w:val="22"/>
                           <w:szCs w:val="22"/>
                         </w:rPr>
-                        <w:t>Created an automated, user-friendly, and scalable software upgrade procedure for DAOS storage cluster</w:t>
+                        <w:t xml:space="preserve">Created </w:t>
                       </w:r>
                       <w:r>
                         <w:rPr>
                           <w:sz w:val="22"/>
                           <w:szCs w:val="22"/>
                         </w:rPr>
-                        <w:t xml:space="preserve"> nodes</w:t>
+                        <w:t>an API-driven, parallel software upgrade process that can be scaled to thousands of nodes with Go and HPCM</w:t>
                       </w:r>
                     </w:p>
                     <w:p>
@@ -2505,7 +2639,7 @@
                         </w:rPr>
                         <w:t xml:space="preserve">Designed and implemented cluster bootstrapping process for </w:t>
                       </w:r>
-                      <w:hyperlink r:id="rId21" w:history="1">
+                      <w:hyperlink r:id="rId23" w:history="1">
                         <w:r>
                           <w:rPr>
                             <w:rStyle w:val="Hyperlink"/>
@@ -2522,7 +2656,7 @@
                         </w:rPr>
                         <w:t xml:space="preserve"> storage product, using </w:t>
                       </w:r>
-                      <w:hyperlink r:id="rId22" w:history="1">
+                      <w:hyperlink r:id="rId24" w:history="1">
                         <w:r>
                           <w:rPr>
                             <w:rStyle w:val="Hyperlink"/>
@@ -2602,7 +2736,7 @@
                         </w:rPr>
                         <w:t xml:space="preserve">Benchmarked HPC Lustre filesystems against </w:t>
                       </w:r>
-                      <w:hyperlink r:id="rId23" w:history="1">
+                      <w:hyperlink r:id="rId25" w:history="1">
                         <w:r>
                           <w:rPr>
                             <w:rStyle w:val="Hyperlink"/>
@@ -2638,9 +2772,23 @@
                           <w:sz w:val="22"/>
                           <w:szCs w:val="22"/>
                         </w:rPr>
-                        <w:t xml:space="preserve">Created Jenkins pipeline that builds </w:t>
-                      </w:r>
-                      <w:hyperlink r:id="rId24" w:history="1">
+                        <w:t>Created Jenkins pipeline that builds</w:t>
+                      </w:r>
+                      <w:r>
+                        <w:rPr>
+                          <w:sz w:val="22"/>
+                          <w:szCs w:val="22"/>
+                        </w:rPr>
+                        <w:t>, packages, and signs</w:t>
+                      </w:r>
+                      <w:r>
+                        <w:rPr>
+                          <w:sz w:val="22"/>
+                          <w:szCs w:val="22"/>
+                        </w:rPr>
+                        <w:t xml:space="preserve"> </w:t>
+                      </w:r>
+                      <w:hyperlink r:id="rId26" w:history="1">
                         <w:r>
                           <w:rPr>
                             <w:rStyle w:val="Hyperlink"/>
@@ -2655,7 +2803,21 @@
                           <w:sz w:val="22"/>
                           <w:szCs w:val="22"/>
                         </w:rPr>
-                        <w:t xml:space="preserve">-enabled Lustre clients for a variety of </w:t>
+                        <w:t>-enabled Lustre client</w:t>
+                      </w:r>
+                      <w:r>
+                        <w:rPr>
+                          <w:sz w:val="22"/>
+                          <w:szCs w:val="22"/>
+                        </w:rPr>
+                        <w:t xml:space="preserve"> RPMs</w:t>
+                      </w:r>
+                      <w:r>
+                        <w:rPr>
+                          <w:sz w:val="22"/>
+                          <w:szCs w:val="22"/>
+                        </w:rPr>
+                        <w:t xml:space="preserve"> for a variety of </w:t>
                       </w:r>
                       <w:r>
                         <w:rPr>
@@ -2711,14 +2873,40 @@
                           <w:sz w:val="22"/>
                           <w:szCs w:val="22"/>
                         </w:rPr>
-                        <w:t>Investigated Talos OS as platform for new storage product and enabled InfiniBand device passthrough</w:t>
-                      </w:r>
+                        <w:t xml:space="preserve">Provided Helm charts, </w:t>
+                      </w:r>
+                      <w:proofErr w:type="spellStart"/>
                       <w:r>
                         <w:rPr>
                           <w:sz w:val="22"/>
                           <w:szCs w:val="22"/>
                         </w:rPr>
-                        <w:t xml:space="preserve"> into pods</w:t>
+                        <w:t>Makefile</w:t>
+                      </w:r>
+                      <w:proofErr w:type="spellEnd"/>
+                      <w:r>
+                        <w:rPr>
+                          <w:sz w:val="22"/>
+                          <w:szCs w:val="22"/>
+                        </w:rPr>
+                        <w:t xml:space="preserve">, and Kubernetes templates to the </w:t>
+                      </w:r>
+                      <w:hyperlink r:id="rId27" w:history="1">
+                        <w:r>
+                          <w:rPr>
+                            <w:rStyle w:val="Hyperlink"/>
+                            <w:sz w:val="22"/>
+                            <w:szCs w:val="22"/>
+                          </w:rPr>
+                          <w:t>Lustre CSI driver</w:t>
+                        </w:r>
+                      </w:hyperlink>
+                      <w:r>
+                        <w:rPr>
+                          <w:sz w:val="22"/>
+                          <w:szCs w:val="22"/>
+                        </w:rPr>
+                        <w:t>, making it a usable out-of-box solution for the community</w:t>
                       </w:r>
                     </w:p>
                     <w:p>
@@ -2739,7 +2927,67 @@
                           <w:sz w:val="22"/>
                           <w:szCs w:val="22"/>
                         </w:rPr>
+                        <w:t xml:space="preserve">Investigated </w:t>
+                      </w:r>
+                      <w:hyperlink r:id="rId28" w:history="1">
+                        <w:r>
+                          <w:rPr>
+                            <w:rStyle w:val="Hyperlink"/>
+                            <w:sz w:val="22"/>
+                            <w:szCs w:val="22"/>
+                          </w:rPr>
+                          <w:t xml:space="preserve">Talos </w:t>
+                        </w:r>
+                        <w:r>
+                          <w:rPr>
+                            <w:rStyle w:val="Hyperlink"/>
+                            <w:sz w:val="22"/>
+                            <w:szCs w:val="22"/>
+                          </w:rPr>
+                          <w:t>Linux</w:t>
+                        </w:r>
+                      </w:hyperlink>
+                      <w:r>
+                        <w:rPr>
+                          <w:sz w:val="22"/>
+                          <w:szCs w:val="22"/>
+                        </w:rPr>
+                        <w:t xml:space="preserve"> as platform for new storage product and enabled InfiniBand device passthrough</w:t>
+                      </w:r>
+                      <w:r>
+                        <w:rPr>
+                          <w:sz w:val="22"/>
+                          <w:szCs w:val="22"/>
+                        </w:rPr>
+                        <w:t xml:space="preserve"> into pods</w:t>
+                      </w:r>
+                    </w:p>
+                    <w:p>
+                      <w:pPr>
+                        <w:pStyle w:val="ListParagraph"/>
+                        <w:numPr>
+                          <w:ilvl w:val="0"/>
+                          <w:numId w:val="7"/>
+                        </w:numPr>
+                        <w:ind w:left="360" w:hanging="270"/>
+                        <w:rPr>
+                          <w:sz w:val="22"/>
+                          <w:szCs w:val="22"/>
+                        </w:rPr>
+                      </w:pPr>
+                      <w:r>
+                        <w:rPr>
+                          <w:sz w:val="22"/>
+                          <w:szCs w:val="22"/>
+                        </w:rPr>
                         <w:t>Streamlined add-on data mover node discovery and software mapping process</w:t>
+                      </w:r>
+                      <w:r>
+                        <w:rPr>
+                          <w:sz w:val="22"/>
+                          <w:szCs w:val="22"/>
+                        </w:rPr>
+                        <w:t xml:space="preserve"> with Helm charts and Ansible playbooks</w:t>
                       </w:r>
                       <w:r>
                         <w:rPr>
@@ -2895,7 +3143,7 @@
                         </w:rPr>
                         <w:t xml:space="preserve">Wrote tool to convert </w:t>
                       </w:r>
-                      <w:hyperlink r:id="rId25" w:history="1">
+                      <w:hyperlink r:id="rId29" w:history="1">
                         <w:r>
                           <w:rPr>
                             <w:rStyle w:val="Hyperlink"/>
@@ -2912,7 +3160,7 @@
                         </w:rPr>
                         <w:t xml:space="preserve"> and </w:t>
                       </w:r>
-                      <w:hyperlink r:id="rId26" w:history="1">
+                      <w:hyperlink r:id="rId30" w:history="1">
                         <w:r>
                           <w:rPr>
                             <w:rStyle w:val="Hyperlink"/>
@@ -2950,7 +3198,7 @@
                         </w:rPr>
                         <w:t xml:space="preserve">Improved </w:t>
                       </w:r>
-                      <w:hyperlink r:id="rId27" w:history="1">
+                      <w:hyperlink r:id="rId31" w:history="1">
                         <w:r>
                           <w:rPr>
                             <w:rStyle w:val="Hyperlink"/>
@@ -3009,7 +3257,7 @@
                         </w:rPr>
                         <w:t xml:space="preserve">Added redundant resource persistence via both filesystem and Kubernetes’ </w:t>
                       </w:r>
-                      <w:hyperlink r:id="rId28" w:history="1">
+                      <w:hyperlink r:id="rId32" w:history="1">
                         <w:r>
                           <w:rPr>
                             <w:rStyle w:val="Hyperlink"/>
@@ -3243,7 +3491,13 @@
                           </w:p>
                           <w:p>
                             <w:r>
-                              <w:t xml:space="preserve">Ambitious and motivated Software Engineer with solid leadership and teamwork skills, with over 5 years' experience building robust solutions in industry. Always eager to learn new methods and technologies while promoting sustainable development practices and minimizing technical debt. Passionate about open-source, community-driven projects and sharing creativity through contributing to public </w:t>
+                              <w:t xml:space="preserve">Ambitious and motivated Software Engineer with solid leadership and teamwork skills, with over 5 years' experience building robust solutions </w:t>
+                            </w:r>
+                            <w:r>
+                              <w:t xml:space="preserve">and scalable services </w:t>
+                            </w:r>
+                            <w:r>
+                              <w:t xml:space="preserve">in industry. Always eager to learn new methods and technologies while promoting sustainable development practices and minimizing technical debt. Passionate about open-source, community-driven projects and sharing creativity through contributing to public </w:t>
                             </w:r>
                             <w:r>
                               <w:t>code spaces</w:t>
@@ -3290,7 +3544,13 @@
                     </w:p>
                     <w:p>
                       <w:r>
-                        <w:t xml:space="preserve">Ambitious and motivated Software Engineer with solid leadership and teamwork skills, with over 5 years' experience building robust solutions in industry. Always eager to learn new methods and technologies while promoting sustainable development practices and minimizing technical debt. Passionate about open-source, community-driven projects and sharing creativity through contributing to public </w:t>
+                        <w:t xml:space="preserve">Ambitious and motivated Software Engineer with solid leadership and teamwork skills, with over 5 years' experience building robust solutions </w:t>
+                      </w:r>
+                      <w:r>
+                        <w:t xml:space="preserve">and scalable services </w:t>
+                      </w:r>
+                      <w:r>
+                        <w:t xml:space="preserve">in industry. Always eager to learn new methods and technologies while promoting sustainable development practices and minimizing technical debt. Passionate about open-source, community-driven projects and sharing creativity through contributing to public </w:t>
                       </w:r>
                       <w:r>
                         <w:t>code spaces</w:t>
@@ -3395,198 +3655,6 @@
                                           <pic:cNvPicPr/>
                                         </pic:nvPicPr>
                                         <pic:blipFill>
-                                          <a:blip r:embed="rId29">
-                                            <a:extLst>
-                                              <a:ext uri="{28A0092B-C50C-407E-A947-70E740481C1C}">
-                                                <a14:useLocalDpi xmlns:a14="http://schemas.microsoft.com/office/drawing/2010/main" val="0"/>
-                                              </a:ext>
-                                            </a:extLst>
-                                          </a:blip>
-                                          <a:stretch>
-                                            <a:fillRect/>
-                                          </a:stretch>
-                                        </pic:blipFill>
-                                        <pic:spPr>
-                                          <a:xfrm>
-                                            <a:off x="0" y="0"/>
-                                            <a:ext cx="248920" cy="248920"/>
-                                          </a:xfrm>
-                                          <a:prstGeom prst="rect">
-                                            <a:avLst/>
-                                          </a:prstGeom>
-                                        </pic:spPr>
-                                      </pic:pic>
-                                    </a:graphicData>
-                                  </a:graphic>
-                                </wp:inline>
-                              </w:drawing>
-                            </w:r>
-                          </w:p>
-                          <w:p>
-                            <w:r>
-                              <w:rPr>
-                                <w:noProof/>
-                              </w:rPr>
-                              <w:drawing>
-                                <wp:inline distT="0" distB="0" distL="0" distR="0" wp14:anchorId="3963CEC2" wp14:editId="72E24196">
-                                  <wp:extent cx="248920" cy="248920"/>
-                                  <wp:effectExtent l="0" t="0" r="5080" b="5080"/>
-                                  <wp:docPr id="1049818576" name="Picture 9" descr="A black phone handset on a black background&#10;&#10;AI-generated content may be incorrect."/>
-                                  <wp:cNvGraphicFramePr>
-                                    <a:graphicFrameLocks xmlns:a="http://schemas.openxmlformats.org/drawingml/2006/main" noChangeAspect="1"/>
-                                  </wp:cNvGraphicFramePr>
-                                  <a:graphic xmlns:a="http://schemas.openxmlformats.org/drawingml/2006/main">
-                                    <a:graphicData uri="http://schemas.openxmlformats.org/drawingml/2006/picture">
-                                      <pic:pic xmlns:pic="http://schemas.openxmlformats.org/drawingml/2006/picture">
-                                        <pic:nvPicPr>
-                                          <pic:cNvPr id="1049818576" name="Picture 9" descr="A black phone handset on a black background&#10;&#10;AI-generated content may be incorrect."/>
-                                          <pic:cNvPicPr/>
-                                        </pic:nvPicPr>
-                                        <pic:blipFill>
-                                          <a:blip r:embed="rId30">
-                                            <a:extLst>
-                                              <a:ext uri="{28A0092B-C50C-407E-A947-70E740481C1C}">
-                                                <a14:useLocalDpi xmlns:a14="http://schemas.microsoft.com/office/drawing/2010/main" val="0"/>
-                                              </a:ext>
-                                            </a:extLst>
-                                          </a:blip>
-                                          <a:stretch>
-                                            <a:fillRect/>
-                                          </a:stretch>
-                                        </pic:blipFill>
-                                        <pic:spPr>
-                                          <a:xfrm>
-                                            <a:off x="0" y="0"/>
-                                            <a:ext cx="248920" cy="248920"/>
-                                          </a:xfrm>
-                                          <a:prstGeom prst="rect">
-                                            <a:avLst/>
-                                          </a:prstGeom>
-                                        </pic:spPr>
-                                      </pic:pic>
-                                    </a:graphicData>
-                                  </a:graphic>
-                                </wp:inline>
-                              </w:drawing>
-                            </w:r>
-                          </w:p>
-                          <w:p>
-                            <w:r>
-                              <w:rPr>
-                                <w:noProof/>
-                              </w:rPr>
-                              <w:drawing>
-                                <wp:inline distT="0" distB="0" distL="0" distR="0" wp14:anchorId="38FBAF04" wp14:editId="294D0E02">
-                                  <wp:extent cx="248920" cy="248920"/>
-                                  <wp:effectExtent l="0" t="0" r="5080" b="5080"/>
-                                  <wp:docPr id="1563360608" name="Picture 10" descr="A black square with a letter in it&#10;&#10;AI-generated content may be incorrect."/>
-                                  <wp:cNvGraphicFramePr>
-                                    <a:graphicFrameLocks xmlns:a="http://schemas.openxmlformats.org/drawingml/2006/main" noChangeAspect="1"/>
-                                  </wp:cNvGraphicFramePr>
-                                  <a:graphic xmlns:a="http://schemas.openxmlformats.org/drawingml/2006/main">
-                                    <a:graphicData uri="http://schemas.openxmlformats.org/drawingml/2006/picture">
-                                      <pic:pic xmlns:pic="http://schemas.openxmlformats.org/drawingml/2006/picture">
-                                        <pic:nvPicPr>
-                                          <pic:cNvPr id="1563360608" name="Picture 10" descr="A black square with a letter in it&#10;&#10;AI-generated content may be incorrect."/>
-                                          <pic:cNvPicPr/>
-                                        </pic:nvPicPr>
-                                        <pic:blipFill>
-                                          <a:blip r:embed="rId31">
-                                            <a:extLst>
-                                              <a:ext uri="{28A0092B-C50C-407E-A947-70E740481C1C}">
-                                                <a14:useLocalDpi xmlns:a14="http://schemas.microsoft.com/office/drawing/2010/main" val="0"/>
-                                              </a:ext>
-                                            </a:extLst>
-                                          </a:blip>
-                                          <a:stretch>
-                                            <a:fillRect/>
-                                          </a:stretch>
-                                        </pic:blipFill>
-                                        <pic:spPr>
-                                          <a:xfrm>
-                                            <a:off x="0" y="0"/>
-                                            <a:ext cx="248920" cy="248920"/>
-                                          </a:xfrm>
-                                          <a:prstGeom prst="rect">
-                                            <a:avLst/>
-                                          </a:prstGeom>
-                                        </pic:spPr>
-                                      </pic:pic>
-                                    </a:graphicData>
-                                  </a:graphic>
-                                </wp:inline>
-                              </w:drawing>
-                            </w:r>
-                          </w:p>
-                          <w:p>
-                            <w:r>
-                              <w:rPr>
-                                <w:noProof/>
-                              </w:rPr>
-                              <w:drawing>
-                                <wp:inline distT="0" distB="0" distL="0" distR="0" wp14:anchorId="0D86295E" wp14:editId="6A7C43AD">
-                                  <wp:extent cx="248920" cy="248920"/>
-                                  <wp:effectExtent l="0" t="0" r="5080" b="5080"/>
-                                  <wp:docPr id="949590039" name="Picture 11" descr="A black cat silhouette in a circle&#10;&#10;AI-generated content may be incorrect."/>
-                                  <wp:cNvGraphicFramePr>
-                                    <a:graphicFrameLocks xmlns:a="http://schemas.openxmlformats.org/drawingml/2006/main" noChangeAspect="1"/>
-                                  </wp:cNvGraphicFramePr>
-                                  <a:graphic xmlns:a="http://schemas.openxmlformats.org/drawingml/2006/main">
-                                    <a:graphicData uri="http://schemas.openxmlformats.org/drawingml/2006/picture">
-                                      <pic:pic xmlns:pic="http://schemas.openxmlformats.org/drawingml/2006/picture">
-                                        <pic:nvPicPr>
-                                          <pic:cNvPr id="949590039" name="Picture 11" descr="A black cat silhouette in a circle&#10;&#10;AI-generated content may be incorrect."/>
-                                          <pic:cNvPicPr/>
-                                        </pic:nvPicPr>
-                                        <pic:blipFill>
-                                          <a:blip r:embed="rId32">
-                                            <a:extLst>
-                                              <a:ext uri="{28A0092B-C50C-407E-A947-70E740481C1C}">
-                                                <a14:useLocalDpi xmlns:a14="http://schemas.microsoft.com/office/drawing/2010/main" val="0"/>
-                                              </a:ext>
-                                            </a:extLst>
-                                          </a:blip>
-                                          <a:stretch>
-                                            <a:fillRect/>
-                                          </a:stretch>
-                                        </pic:blipFill>
-                                        <pic:spPr>
-                                          <a:xfrm>
-                                            <a:off x="0" y="0"/>
-                                            <a:ext cx="248920" cy="248920"/>
-                                          </a:xfrm>
-                                          <a:prstGeom prst="rect">
-                                            <a:avLst/>
-                                          </a:prstGeom>
-                                        </pic:spPr>
-                                      </pic:pic>
-                                    </a:graphicData>
-                                  </a:graphic>
-                                </wp:inline>
-                              </w:drawing>
-                            </w:r>
-                          </w:p>
-                          <w:p>
-                            <w:r>
-                              <w:rPr>
-                                <w:noProof/>
-                              </w:rPr>
-                              <w:drawing>
-                                <wp:inline distT="0" distB="0" distL="0" distR="0" wp14:anchorId="3C7FC4E2" wp14:editId="1B94950C">
-                                  <wp:extent cx="248920" cy="248920"/>
-                                  <wp:effectExtent l="0" t="0" r="5080" b="5080"/>
-                                  <wp:docPr id="1791333492" name="Picture 12" descr="A black and white globe with a cursor&#10;&#10;AI-generated content may be incorrect."/>
-                                  <wp:cNvGraphicFramePr>
-                                    <a:graphicFrameLocks xmlns:a="http://schemas.openxmlformats.org/drawingml/2006/main" noChangeAspect="1"/>
-                                  </wp:cNvGraphicFramePr>
-                                  <a:graphic xmlns:a="http://schemas.openxmlformats.org/drawingml/2006/main">
-                                    <a:graphicData uri="http://schemas.openxmlformats.org/drawingml/2006/picture">
-                                      <pic:pic xmlns:pic="http://schemas.openxmlformats.org/drawingml/2006/picture">
-                                        <pic:nvPicPr>
-                                          <pic:cNvPr id="1791333492" name="Picture 12" descr="A black and white globe with a cursor&#10;&#10;AI-generated content may be incorrect."/>
-                                          <pic:cNvPicPr/>
-                                        </pic:nvPicPr>
-                                        <pic:blipFill>
                                           <a:blip r:embed="rId33">
                                             <a:extLst>
                                               <a:ext uri="{28A0092B-C50C-407E-A947-70E740481C1C}">
@@ -3614,6 +3682,198 @@
                               </w:drawing>
                             </w:r>
                           </w:p>
+                          <w:p>
+                            <w:r>
+                              <w:rPr>
+                                <w:noProof/>
+                              </w:rPr>
+                              <w:drawing>
+                                <wp:inline distT="0" distB="0" distL="0" distR="0" wp14:anchorId="3963CEC2" wp14:editId="72E24196">
+                                  <wp:extent cx="248920" cy="248920"/>
+                                  <wp:effectExtent l="0" t="0" r="5080" b="5080"/>
+                                  <wp:docPr id="1049818576" name="Picture 9" descr="A black phone handset on a black background&#10;&#10;AI-generated content may be incorrect."/>
+                                  <wp:cNvGraphicFramePr>
+                                    <a:graphicFrameLocks xmlns:a="http://schemas.openxmlformats.org/drawingml/2006/main" noChangeAspect="1"/>
+                                  </wp:cNvGraphicFramePr>
+                                  <a:graphic xmlns:a="http://schemas.openxmlformats.org/drawingml/2006/main">
+                                    <a:graphicData uri="http://schemas.openxmlformats.org/drawingml/2006/picture">
+                                      <pic:pic xmlns:pic="http://schemas.openxmlformats.org/drawingml/2006/picture">
+                                        <pic:nvPicPr>
+                                          <pic:cNvPr id="1049818576" name="Picture 9" descr="A black phone handset on a black background&#10;&#10;AI-generated content may be incorrect."/>
+                                          <pic:cNvPicPr/>
+                                        </pic:nvPicPr>
+                                        <pic:blipFill>
+                                          <a:blip r:embed="rId34">
+                                            <a:extLst>
+                                              <a:ext uri="{28A0092B-C50C-407E-A947-70E740481C1C}">
+                                                <a14:useLocalDpi xmlns:a14="http://schemas.microsoft.com/office/drawing/2010/main" val="0"/>
+                                              </a:ext>
+                                            </a:extLst>
+                                          </a:blip>
+                                          <a:stretch>
+                                            <a:fillRect/>
+                                          </a:stretch>
+                                        </pic:blipFill>
+                                        <pic:spPr>
+                                          <a:xfrm>
+                                            <a:off x="0" y="0"/>
+                                            <a:ext cx="248920" cy="248920"/>
+                                          </a:xfrm>
+                                          <a:prstGeom prst="rect">
+                                            <a:avLst/>
+                                          </a:prstGeom>
+                                        </pic:spPr>
+                                      </pic:pic>
+                                    </a:graphicData>
+                                  </a:graphic>
+                                </wp:inline>
+                              </w:drawing>
+                            </w:r>
+                          </w:p>
+                          <w:p>
+                            <w:r>
+                              <w:rPr>
+                                <w:noProof/>
+                              </w:rPr>
+                              <w:drawing>
+                                <wp:inline distT="0" distB="0" distL="0" distR="0" wp14:anchorId="38FBAF04" wp14:editId="294D0E02">
+                                  <wp:extent cx="248920" cy="248920"/>
+                                  <wp:effectExtent l="0" t="0" r="5080" b="5080"/>
+                                  <wp:docPr id="1563360608" name="Picture 10" descr="A black square with a letter in it&#10;&#10;AI-generated content may be incorrect."/>
+                                  <wp:cNvGraphicFramePr>
+                                    <a:graphicFrameLocks xmlns:a="http://schemas.openxmlformats.org/drawingml/2006/main" noChangeAspect="1"/>
+                                  </wp:cNvGraphicFramePr>
+                                  <a:graphic xmlns:a="http://schemas.openxmlformats.org/drawingml/2006/main">
+                                    <a:graphicData uri="http://schemas.openxmlformats.org/drawingml/2006/picture">
+                                      <pic:pic xmlns:pic="http://schemas.openxmlformats.org/drawingml/2006/picture">
+                                        <pic:nvPicPr>
+                                          <pic:cNvPr id="1563360608" name="Picture 10" descr="A black square with a letter in it&#10;&#10;AI-generated content may be incorrect."/>
+                                          <pic:cNvPicPr/>
+                                        </pic:nvPicPr>
+                                        <pic:blipFill>
+                                          <a:blip r:embed="rId35">
+                                            <a:extLst>
+                                              <a:ext uri="{28A0092B-C50C-407E-A947-70E740481C1C}">
+                                                <a14:useLocalDpi xmlns:a14="http://schemas.microsoft.com/office/drawing/2010/main" val="0"/>
+                                              </a:ext>
+                                            </a:extLst>
+                                          </a:blip>
+                                          <a:stretch>
+                                            <a:fillRect/>
+                                          </a:stretch>
+                                        </pic:blipFill>
+                                        <pic:spPr>
+                                          <a:xfrm>
+                                            <a:off x="0" y="0"/>
+                                            <a:ext cx="248920" cy="248920"/>
+                                          </a:xfrm>
+                                          <a:prstGeom prst="rect">
+                                            <a:avLst/>
+                                          </a:prstGeom>
+                                        </pic:spPr>
+                                      </pic:pic>
+                                    </a:graphicData>
+                                  </a:graphic>
+                                </wp:inline>
+                              </w:drawing>
+                            </w:r>
+                          </w:p>
+                          <w:p>
+                            <w:r>
+                              <w:rPr>
+                                <w:noProof/>
+                              </w:rPr>
+                              <w:drawing>
+                                <wp:inline distT="0" distB="0" distL="0" distR="0" wp14:anchorId="0D86295E" wp14:editId="6A7C43AD">
+                                  <wp:extent cx="248920" cy="248920"/>
+                                  <wp:effectExtent l="0" t="0" r="5080" b="5080"/>
+                                  <wp:docPr id="949590039" name="Picture 11" descr="A black cat silhouette in a circle&#10;&#10;AI-generated content may be incorrect."/>
+                                  <wp:cNvGraphicFramePr>
+                                    <a:graphicFrameLocks xmlns:a="http://schemas.openxmlformats.org/drawingml/2006/main" noChangeAspect="1"/>
+                                  </wp:cNvGraphicFramePr>
+                                  <a:graphic xmlns:a="http://schemas.openxmlformats.org/drawingml/2006/main">
+                                    <a:graphicData uri="http://schemas.openxmlformats.org/drawingml/2006/picture">
+                                      <pic:pic xmlns:pic="http://schemas.openxmlformats.org/drawingml/2006/picture">
+                                        <pic:nvPicPr>
+                                          <pic:cNvPr id="949590039" name="Picture 11" descr="A black cat silhouette in a circle&#10;&#10;AI-generated content may be incorrect."/>
+                                          <pic:cNvPicPr/>
+                                        </pic:nvPicPr>
+                                        <pic:blipFill>
+                                          <a:blip r:embed="rId36">
+                                            <a:extLst>
+                                              <a:ext uri="{28A0092B-C50C-407E-A947-70E740481C1C}">
+                                                <a14:useLocalDpi xmlns:a14="http://schemas.microsoft.com/office/drawing/2010/main" val="0"/>
+                                              </a:ext>
+                                            </a:extLst>
+                                          </a:blip>
+                                          <a:stretch>
+                                            <a:fillRect/>
+                                          </a:stretch>
+                                        </pic:blipFill>
+                                        <pic:spPr>
+                                          <a:xfrm>
+                                            <a:off x="0" y="0"/>
+                                            <a:ext cx="248920" cy="248920"/>
+                                          </a:xfrm>
+                                          <a:prstGeom prst="rect">
+                                            <a:avLst/>
+                                          </a:prstGeom>
+                                        </pic:spPr>
+                                      </pic:pic>
+                                    </a:graphicData>
+                                  </a:graphic>
+                                </wp:inline>
+                              </w:drawing>
+                            </w:r>
+                          </w:p>
+                          <w:p>
+                            <w:r>
+                              <w:rPr>
+                                <w:noProof/>
+                              </w:rPr>
+                              <w:drawing>
+                                <wp:inline distT="0" distB="0" distL="0" distR="0" wp14:anchorId="3C7FC4E2" wp14:editId="1B94950C">
+                                  <wp:extent cx="248920" cy="248920"/>
+                                  <wp:effectExtent l="0" t="0" r="5080" b="5080"/>
+                                  <wp:docPr id="1791333492" name="Picture 12" descr="A black and white globe with a cursor&#10;&#10;AI-generated content may be incorrect."/>
+                                  <wp:cNvGraphicFramePr>
+                                    <a:graphicFrameLocks xmlns:a="http://schemas.openxmlformats.org/drawingml/2006/main" noChangeAspect="1"/>
+                                  </wp:cNvGraphicFramePr>
+                                  <a:graphic xmlns:a="http://schemas.openxmlformats.org/drawingml/2006/main">
+                                    <a:graphicData uri="http://schemas.openxmlformats.org/drawingml/2006/picture">
+                                      <pic:pic xmlns:pic="http://schemas.openxmlformats.org/drawingml/2006/picture">
+                                        <pic:nvPicPr>
+                                          <pic:cNvPr id="1791333492" name="Picture 12" descr="A black and white globe with a cursor&#10;&#10;AI-generated content may be incorrect."/>
+                                          <pic:cNvPicPr/>
+                                        </pic:nvPicPr>
+                                        <pic:blipFill>
+                                          <a:blip r:embed="rId37">
+                                            <a:extLst>
+                                              <a:ext uri="{28A0092B-C50C-407E-A947-70E740481C1C}">
+                                                <a14:useLocalDpi xmlns:a14="http://schemas.microsoft.com/office/drawing/2010/main" val="0"/>
+                                              </a:ext>
+                                            </a:extLst>
+                                          </a:blip>
+                                          <a:stretch>
+                                            <a:fillRect/>
+                                          </a:stretch>
+                                        </pic:blipFill>
+                                        <pic:spPr>
+                                          <a:xfrm>
+                                            <a:off x="0" y="0"/>
+                                            <a:ext cx="248920" cy="248920"/>
+                                          </a:xfrm>
+                                          <a:prstGeom prst="rect">
+                                            <a:avLst/>
+                                          </a:prstGeom>
+                                        </pic:spPr>
+                                      </pic:pic>
+                                    </a:graphicData>
+                                  </a:graphic>
+                                </wp:inline>
+                              </w:drawing>
+                            </w:r>
+                          </w:p>
                         </w:txbxContent>
                       </wps:txbx>
                       <wps:bodyPr rot="0" spcFirstLastPara="0" vertOverflow="overflow" horzOverflow="overflow" vert="horz" wrap="square" lIns="91440" tIns="45720" rIns="91440" bIns="45720" numCol="1" spcCol="0" rtlCol="0" fromWordArt="0" anchor="t" anchorCtr="0" forceAA="0" compatLnSpc="1">
@@ -3657,7 +3917,7 @@
                                     <pic:cNvPicPr/>
                                   </pic:nvPicPr>
                                   <pic:blipFill>
-                                    <a:blip r:embed="rId34">
+                                    <a:blip r:embed="rId38">
                                       <a:extLst>
                                         <a:ext uri="{28A0092B-C50C-407E-A947-70E740481C1C}">
                                           <a14:useLocalDpi xmlns:a14="http://schemas.microsoft.com/office/drawing/2010/main" val="0"/>
@@ -3705,7 +3965,7 @@
                                     <pic:cNvPicPr/>
                                   </pic:nvPicPr>
                                   <pic:blipFill>
-                                    <a:blip r:embed="rId35">
+                                    <a:blip r:embed="rId39">
                                       <a:extLst>
                                         <a:ext uri="{28A0092B-C50C-407E-A947-70E740481C1C}">
                                           <a14:useLocalDpi xmlns:a14="http://schemas.microsoft.com/office/drawing/2010/main" val="0"/>
@@ -3753,7 +4013,7 @@
                                     <pic:cNvPicPr/>
                                   </pic:nvPicPr>
                                   <pic:blipFill>
-                                    <a:blip r:embed="rId36">
+                                    <a:blip r:embed="rId40">
                                       <a:extLst>
                                         <a:ext uri="{28A0092B-C50C-407E-A947-70E740481C1C}">
                                           <a14:useLocalDpi xmlns:a14="http://schemas.microsoft.com/office/drawing/2010/main" val="0"/>
@@ -3801,7 +4061,7 @@
                                     <pic:cNvPicPr/>
                                   </pic:nvPicPr>
                                   <pic:blipFill>
-                                    <a:blip r:embed="rId37">
+                                    <a:blip r:embed="rId41">
                                       <a:extLst>
                                         <a:ext uri="{28A0092B-C50C-407E-A947-70E740481C1C}">
                                           <a14:useLocalDpi xmlns:a14="http://schemas.microsoft.com/office/drawing/2010/main" val="0"/>
@@ -3849,7 +4109,7 @@
                                     <pic:cNvPicPr/>
                                   </pic:nvPicPr>
                                   <pic:blipFill>
-                                    <a:blip r:embed="rId38">
+                                    <a:blip r:embed="rId42">
                                       <a:extLst>
                                         <a:ext uri="{28A0092B-C50C-407E-A947-70E740481C1C}">
                                           <a14:useLocalDpi xmlns:a14="http://schemas.microsoft.com/office/drawing/2010/main" val="0"/>
@@ -4145,27 +4405,13 @@
                                     </w:rPr>
                                     <w:t xml:space="preserve"> </w:t>
                                   </w:r>
-                                  <w:hyperlink r:id="rId39" w:history="1">
+                                  <w:hyperlink r:id="rId43" w:history="1">
                                     <w:r>
                                       <w:rPr>
                                         <w:rStyle w:val="Hyperlink"/>
                                         <w:szCs w:val="20"/>
                                       </w:rPr>
-                                      <w:t>dl.ac</w:t>
-                                    </w:r>
-                                    <w:r>
-                                      <w:rPr>
-                                        <w:rStyle w:val="Hyperlink"/>
-                                        <w:szCs w:val="20"/>
-                                      </w:rPr>
-                                      <w:t>m</w:t>
-                                    </w:r>
-                                    <w:r>
-                                      <w:rPr>
-                                        <w:rStyle w:val="Hyperlink"/>
-                                        <w:szCs w:val="20"/>
-                                      </w:rPr>
-                                      <w:t>.org/</w:t>
+                                      <w:t>dl.acm.org/</w:t>
                                     </w:r>
                                     <w:proofErr w:type="spellStart"/>
                                     <w:r>
@@ -4259,7 +4505,7 @@
                                     </w:rPr>
                                     <w:t xml:space="preserve"> </w:t>
                                   </w:r>
-                                  <w:hyperlink r:id="rId40" w:history="1">
+                                  <w:hyperlink r:id="rId44" w:history="1">
                                     <w:r>
                                       <w:rPr>
                                         <w:rStyle w:val="Hyperlink"/>
@@ -4387,27 +4633,13 @@
                               </w:rPr>
                               <w:t xml:space="preserve"> </w:t>
                             </w:r>
-                            <w:hyperlink r:id="rId41" w:history="1">
+                            <w:hyperlink r:id="rId45" w:history="1">
                               <w:r>
                                 <w:rPr>
                                   <w:rStyle w:val="Hyperlink"/>
                                   <w:szCs w:val="20"/>
                                 </w:rPr>
-                                <w:t>dl.ac</w:t>
-                              </w:r>
-                              <w:r>
-                                <w:rPr>
-                                  <w:rStyle w:val="Hyperlink"/>
-                                  <w:szCs w:val="20"/>
-                                </w:rPr>
-                                <w:t>m</w:t>
-                              </w:r>
-                              <w:r>
-                                <w:rPr>
-                                  <w:rStyle w:val="Hyperlink"/>
-                                  <w:szCs w:val="20"/>
-                                </w:rPr>
-                                <w:t>.org/</w:t>
+                                <w:t>dl.acm.org/</w:t>
                               </w:r>
                               <w:proofErr w:type="spellStart"/>
                               <w:r>
@@ -4501,7 +4733,7 @@
                               </w:rPr>
                               <w:t xml:space="preserve"> </w:t>
                             </w:r>
-                            <w:hyperlink r:id="rId42" w:history="1">
+                            <w:hyperlink r:id="rId46" w:history="1">
                               <w:r>
                                 <w:rPr>
                                   <w:rStyle w:val="Hyperlink"/>
@@ -4652,7 +4884,7 @@
                                     </w:rPr>
                                     <w:t xml:space="preserve">. [ </w:t>
                                   </w:r>
-                                  <w:hyperlink r:id="rId43" w:history="1">
+                                  <w:hyperlink r:id="rId47" w:history="1">
                                     <w:r>
                                       <w:rPr>
                                         <w:rStyle w:val="Hyperlink"/>
@@ -4729,7 +4961,7 @@
                                     </w:rPr>
                                     <w:t xml:space="preserve"> [ </w:t>
                                   </w:r>
-                                  <w:hyperlink r:id="rId44" w:history="1">
+                                  <w:hyperlink r:id="rId48" w:history="1">
                                     <w:r>
                                       <w:rPr>
                                         <w:rStyle w:val="Hyperlink"/>
@@ -4819,7 +5051,7 @@
                                     </w:rPr>
                                     <w:t xml:space="preserve"> [ </w:t>
                                   </w:r>
-                                  <w:hyperlink r:id="rId45" w:history="1">
+                                  <w:hyperlink r:id="rId49" w:history="1">
                                     <w:r>
                                       <w:rPr>
                                         <w:rStyle w:val="Hyperlink"/>
@@ -4896,7 +5128,7 @@
                                     <w:br/>
                                     <w:t xml:space="preserve">[ </w:t>
                                   </w:r>
-                                  <w:hyperlink r:id="rId46" w:history="1">
+                                  <w:hyperlink r:id="rId50" w:history="1">
                                     <w:r>
                                       <w:rPr>
                                         <w:rStyle w:val="Hyperlink"/>
@@ -4994,7 +5226,7 @@
                                     </w:rPr>
                                     <w:t xml:space="preserve">[ </w:t>
                                   </w:r>
-                                  <w:hyperlink r:id="rId47" w:history="1">
+                                  <w:hyperlink r:id="rId51" w:history="1">
                                     <w:r>
                                       <w:rPr>
                                         <w:rStyle w:val="Hyperlink"/>
@@ -5104,7 +5336,7 @@
                               </w:rPr>
                               <w:t xml:space="preserve">. [ </w:t>
                             </w:r>
-                            <w:hyperlink r:id="rId48" w:history="1">
+                            <w:hyperlink r:id="rId52" w:history="1">
                               <w:r>
                                 <w:rPr>
                                   <w:rStyle w:val="Hyperlink"/>
@@ -5181,7 +5413,7 @@
                               </w:rPr>
                               <w:t xml:space="preserve"> [ </w:t>
                             </w:r>
-                            <w:hyperlink r:id="rId49" w:history="1">
+                            <w:hyperlink r:id="rId53" w:history="1">
                               <w:r>
                                 <w:rPr>
                                   <w:rStyle w:val="Hyperlink"/>
@@ -5271,7 +5503,7 @@
                               </w:rPr>
                               <w:t xml:space="preserve"> [ </w:t>
                             </w:r>
-                            <w:hyperlink r:id="rId50" w:history="1">
+                            <w:hyperlink r:id="rId54" w:history="1">
                               <w:r>
                                 <w:rPr>
                                   <w:rStyle w:val="Hyperlink"/>
@@ -5348,7 +5580,7 @@
                               <w:br/>
                               <w:t xml:space="preserve">[ </w:t>
                             </w:r>
-                            <w:hyperlink r:id="rId51" w:history="1">
+                            <w:hyperlink r:id="rId55" w:history="1">
                               <w:r>
                                 <w:rPr>
                                   <w:rStyle w:val="Hyperlink"/>
@@ -5446,7 +5678,7 @@
                               </w:rPr>
                               <w:t xml:space="preserve">[ </w:t>
                             </w:r>
-                            <w:hyperlink r:id="rId52" w:history="1">
+                            <w:hyperlink r:id="rId56" w:history="1">
                               <w:r>
                                 <w:rPr>
                                   <w:rStyle w:val="Hyperlink"/>
@@ -5778,7 +6010,7 @@
                               </w:rPr>
                               <w:t xml:space="preserve">Built on-request data analytics services and contributed to open-source, NSF-funded </w:t>
                             </w:r>
-                            <w:hyperlink r:id="rId53" w:history="1">
+                            <w:hyperlink r:id="rId57" w:history="1">
                               <w:r>
                                 <w:rPr>
                                   <w:rStyle w:val="Hyperlink"/>
@@ -6127,7 +6359,10 @@
                               <w:ind w:left="360" w:hanging="270"/>
                             </w:pPr>
                             <w:r>
-                              <w:t>Provided reference React/JSX web applet with RESTful API for students to test against</w:t>
+                              <w:t>Implemented and p</w:t>
+                            </w:r>
+                            <w:r>
+                              <w:t>rovided reference React/JSX web applet with RESTful API for students to test against</w:t>
                             </w:r>
                           </w:p>
                           <w:p>
@@ -6476,7 +6711,7 @@
                         </w:rPr>
                         <w:t xml:space="preserve">Built on-request data analytics services and contributed to open-source, NSF-funded </w:t>
                       </w:r>
-                      <w:hyperlink r:id="rId54" w:history="1">
+                      <w:hyperlink r:id="rId58" w:history="1">
                         <w:r>
                           <w:rPr>
                             <w:rStyle w:val="Hyperlink"/>
@@ -6825,7 +7060,10 @@
                         <w:ind w:left="360" w:hanging="270"/>
                       </w:pPr>
                       <w:r>
-                        <w:t>Provided reference React/JSX web applet with RESTful API for students to test against</w:t>
+                        <w:t>Implemented and p</w:t>
+                      </w:r>
+                      <w:r>
+                        <w:t>rovided reference React/JSX web applet with RESTful API for students to test against</w:t>
                       </w:r>
                     </w:p>
                     <w:p>
@@ -9786,19 +10024,33 @@
 </file>
 
 <file path=customXml/item1.xml><?xml version="1.0" encoding="utf-8"?>
-<b:Sources xmlns:b="http://schemas.openxmlformats.org/officeDocument/2006/bibliography" xmlns="http://schemas.openxmlformats.org/officeDocument/2006/bibliography" SelectedStyle="/APASixthEditionOfficeOnline.xsl" StyleName="APA"/>
+<p:properties xmlns:p="http://schemas.microsoft.com/office/2006/metadata/properties" xmlns:xsi="http://www.w3.org/2001/XMLSchema-instance" xmlns:pc="http://schemas.microsoft.com/office/infopath/2007/PartnerControls">
+  <documentManagement>
+    <_ip_UnifiedCompliancePolicyUIAction xmlns="http://schemas.microsoft.com/sharepoint/v3" xsi:nil="true"/>
+    <_ip_UnifiedCompliancePolicyProperties xmlns="http://schemas.microsoft.com/sharepoint/v3" xsi:nil="true"/>
+    <TaxCatchAll xmlns="230e9df3-be65-4c73-a93b-d1236ebd677e" xsi:nil="true"/>
+    <ImageTagsTaxHTField xmlns="71af3243-3dd4-4a8d-8c0d-dd76da1f02a5">
+      <Terms xmlns="http://schemas.microsoft.com/office/infopath/2007/PartnerControls"/>
+    </ImageTagsTaxHTField>
+    <Image xmlns="71af3243-3dd4-4a8d-8c0d-dd76da1f02a5">
+      <Url xsi:nil="true"/>
+      <Description xsi:nil="true"/>
+    </Image>
+    <Status xmlns="71af3243-3dd4-4a8d-8c0d-dd76da1f02a5">Not started</Status>
+    <Background xmlns="71af3243-3dd4-4a8d-8c0d-dd76da1f02a5">false</Background>
+    <MediaServiceKeyPoints xmlns="71af3243-3dd4-4a8d-8c0d-dd76da1f02a5" xsi:nil="true"/>
+    <SharedWithUsers xmlns="16c05727-aa75-4e4a-9b5f-8a80a1165891">
+      <UserInfo>
+        <DisplayName/>
+        <AccountId xsi:nil="true"/>
+        <AccountType/>
+      </UserInfo>
+    </SharedWithUsers>
+  </documentManagement>
+</p:properties>
 </file>
 
 <file path=customXml/item2.xml><?xml version="1.0" encoding="utf-8"?>
-<?mso-contentType ?>
-<FormTemplates xmlns="http://schemas.microsoft.com/sharepoint/v3/contenttype/forms">
-  <Display>DocumentLibraryForm</Display>
-  <Edit>DocumentLibraryForm</Edit>
-  <New>DocumentLibraryForm</New>
-</FormTemplates>
-</file>
-
-<file path=customXml/item3.xml><?xml version="1.0" encoding="utf-8"?>
 <ct:contentTypeSchema xmlns:ct="http://schemas.microsoft.com/office/2006/metadata/contentType" xmlns:ma="http://schemas.microsoft.com/office/2006/metadata/properties/metaAttributes" ct:_="" ma:_="" ma:contentTypeName="Document" ma:contentTypeID="0x01010079F111ED35F8CC479449609E8A0923A6" ma:contentTypeVersion="30" ma:contentTypeDescription="Create a new document." ma:contentTypeScope="" ma:versionID="cec0622158e8f13124e9e8fd4de31bd1">
   <xsd:schema xmlns:xsd="http://www.w3.org/2001/XMLSchema" xmlns:xs="http://www.w3.org/2001/XMLSchema" xmlns:p="http://schemas.microsoft.com/office/2006/metadata/properties" xmlns:ns1="http://schemas.microsoft.com/sharepoint/v3" xmlns:ns2="71af3243-3dd4-4a8d-8c0d-dd76da1f02a5" xmlns:ns3="16c05727-aa75-4e4a-9b5f-8a80a1165891" xmlns:ns4="230e9df3-be65-4c73-a93b-d1236ebd677e" targetNamespace="http://schemas.microsoft.com/office/2006/metadata/properties" ma:root="true" ma:fieldsID="3b52f30ab005d15df08657af532e6e38" ns1:_="" ns2:_="" ns3:_="" ns4:_="">
     <xsd:import namespace="http://schemas.microsoft.com/sharepoint/v3"/>
@@ -10116,50 +10368,33 @@
 </ct:contentTypeSchema>
 </file>
 
+<file path=customXml/item3.xml><?xml version="1.0" encoding="utf-8"?>
+<b:Sources xmlns:b="http://schemas.openxmlformats.org/officeDocument/2006/bibliography" xmlns="http://schemas.openxmlformats.org/officeDocument/2006/bibliography" SelectedStyle="/APASixthEditionOfficeOnline.xsl" StyleName="APA"/>
+</file>
+
 <file path=customXml/item4.xml><?xml version="1.0" encoding="utf-8"?>
-<p:properties xmlns:p="http://schemas.microsoft.com/office/2006/metadata/properties" xmlns:xsi="http://www.w3.org/2001/XMLSchema-instance" xmlns:pc="http://schemas.microsoft.com/office/infopath/2007/PartnerControls">
-  <documentManagement>
-    <_ip_UnifiedCompliancePolicyUIAction xmlns="http://schemas.microsoft.com/sharepoint/v3" xsi:nil="true"/>
-    <_ip_UnifiedCompliancePolicyProperties xmlns="http://schemas.microsoft.com/sharepoint/v3" xsi:nil="true"/>
-    <TaxCatchAll xmlns="230e9df3-be65-4c73-a93b-d1236ebd677e" xsi:nil="true"/>
-    <ImageTagsTaxHTField xmlns="71af3243-3dd4-4a8d-8c0d-dd76da1f02a5">
-      <Terms xmlns="http://schemas.microsoft.com/office/infopath/2007/PartnerControls"/>
-    </ImageTagsTaxHTField>
-    <Image xmlns="71af3243-3dd4-4a8d-8c0d-dd76da1f02a5">
-      <Url xsi:nil="true"/>
-      <Description xsi:nil="true"/>
-    </Image>
-    <Status xmlns="71af3243-3dd4-4a8d-8c0d-dd76da1f02a5">Not started</Status>
-    <Background xmlns="71af3243-3dd4-4a8d-8c0d-dd76da1f02a5">false</Background>
-    <MediaServiceKeyPoints xmlns="71af3243-3dd4-4a8d-8c0d-dd76da1f02a5" xsi:nil="true"/>
-    <SharedWithUsers xmlns="16c05727-aa75-4e4a-9b5f-8a80a1165891">
-      <UserInfo>
-        <DisplayName/>
-        <AccountId xsi:nil="true"/>
-        <AccountType/>
-      </UserInfo>
-    </SharedWithUsers>
-  </documentManagement>
-</p:properties>
+<?mso-contentType ?>
+<FormTemplates xmlns="http://schemas.microsoft.com/sharepoint/v3/contenttype/forms">
+  <Display>DocumentLibraryForm</Display>
+  <Edit>DocumentLibraryForm</Edit>
+  <New>DocumentLibraryForm</New>
+</FormTemplates>
 </file>
 
 <file path=customXml/itemProps1.xml><?xml version="1.0" encoding="utf-8"?>
-<ds:datastoreItem xmlns:ds="http://schemas.openxmlformats.org/officeDocument/2006/customXml" ds:itemID="{9C3942B8-33D5-A34E-AD39-9A1465CFDE49}">
+<ds:datastoreItem xmlns:ds="http://schemas.openxmlformats.org/officeDocument/2006/customXml" ds:itemID="{F5B7E80E-B027-412A-8CD3-97202D0362C6}">
   <ds:schemaRefs>
-    <ds:schemaRef ds:uri="http://schemas.openxmlformats.org/officeDocument/2006/bibliography"/>
+    <ds:schemaRef ds:uri="http://schemas.microsoft.com/office/2006/metadata/properties"/>
+    <ds:schemaRef ds:uri="http://schemas.microsoft.com/office/infopath/2007/PartnerControls"/>
+    <ds:schemaRef ds:uri="http://schemas.microsoft.com/sharepoint/v3"/>
+    <ds:schemaRef ds:uri="230e9df3-be65-4c73-a93b-d1236ebd677e"/>
+    <ds:schemaRef ds:uri="71af3243-3dd4-4a8d-8c0d-dd76da1f02a5"/>
+    <ds:schemaRef ds:uri="16c05727-aa75-4e4a-9b5f-8a80a1165891"/>
   </ds:schemaRefs>
 </ds:datastoreItem>
 </file>
 
 <file path=customXml/itemProps2.xml><?xml version="1.0" encoding="utf-8"?>
-<ds:datastoreItem xmlns:ds="http://schemas.openxmlformats.org/officeDocument/2006/customXml" ds:itemID="{1F9CDDB5-3763-4C0E-B2FC-4A0855874146}">
-  <ds:schemaRefs>
-    <ds:schemaRef ds:uri="http://schemas.microsoft.com/sharepoint/v3/contenttype/forms"/>
-  </ds:schemaRefs>
-</ds:datastoreItem>
-</file>
-
-<file path=customXml/itemProps3.xml><?xml version="1.0" encoding="utf-8"?>
 <ds:datastoreItem xmlns:ds="http://schemas.openxmlformats.org/officeDocument/2006/customXml" ds:itemID="{F4F20522-1F3E-4254-B83A-DAAEAC6AB140}">
   <ds:schemaRefs>
     <ds:schemaRef ds:uri="http://schemas.microsoft.com/office/2006/metadata/contentType"/>
@@ -10180,15 +10415,18 @@
 </ds:datastoreItem>
 </file>
 
+<file path=customXml/itemProps3.xml><?xml version="1.0" encoding="utf-8"?>
+<ds:datastoreItem xmlns:ds="http://schemas.openxmlformats.org/officeDocument/2006/customXml" ds:itemID="{9C3942B8-33D5-A34E-AD39-9A1465CFDE49}">
+  <ds:schemaRefs>
+    <ds:schemaRef ds:uri="http://schemas.openxmlformats.org/officeDocument/2006/bibliography"/>
+  </ds:schemaRefs>
+</ds:datastoreItem>
+</file>
+
 <file path=customXml/itemProps4.xml><?xml version="1.0" encoding="utf-8"?>
-<ds:datastoreItem xmlns:ds="http://schemas.openxmlformats.org/officeDocument/2006/customXml" ds:itemID="{F5B7E80E-B027-412A-8CD3-97202D0362C6}">
+<ds:datastoreItem xmlns:ds="http://schemas.openxmlformats.org/officeDocument/2006/customXml" ds:itemID="{1F9CDDB5-3763-4C0E-B2FC-4A0855874146}">
   <ds:schemaRefs>
-    <ds:schemaRef ds:uri="http://schemas.microsoft.com/office/2006/metadata/properties"/>
-    <ds:schemaRef ds:uri="http://schemas.microsoft.com/office/infopath/2007/PartnerControls"/>
-    <ds:schemaRef ds:uri="http://schemas.microsoft.com/sharepoint/v3"/>
-    <ds:schemaRef ds:uri="230e9df3-be65-4c73-a93b-d1236ebd677e"/>
-    <ds:schemaRef ds:uri="71af3243-3dd4-4a8d-8c0d-dd76da1f02a5"/>
-    <ds:schemaRef ds:uri="16c05727-aa75-4e4a-9b5f-8a80a1165891"/>
+    <ds:schemaRef ds:uri="http://schemas.microsoft.com/sharepoint/v3/contenttype/forms"/>
   </ds:schemaRefs>
 </ds:datastoreItem>
 </file>

--- a/caleb_carlson_resume_2025_08.docx
+++ b/caleb_carlson_resume_2025_08.docx
@@ -775,15 +775,15 @@
         <mc:AlternateContent>
           <mc:Choice Requires="wps">
             <w:drawing>
-              <wp:anchor distT="0" distB="0" distL="114300" distR="114300" simplePos="0" relativeHeight="251661329" behindDoc="0" locked="1" layoutInCell="1" allowOverlap="1" wp14:anchorId="5EA4C3C2" wp14:editId="2E7C0DE8">
+              <wp:anchor distT="0" distB="0" distL="114300" distR="114300" simplePos="0" relativeHeight="251661329" behindDoc="0" locked="1" layoutInCell="1" allowOverlap="1" wp14:anchorId="5EA4C3C2" wp14:editId="67F1688D">
                 <wp:simplePos x="0" y="0"/>
                 <wp:positionH relativeFrom="page">
-                  <wp:posOffset>90170</wp:posOffset>
+                  <wp:posOffset>88900</wp:posOffset>
                 </wp:positionH>
                 <wp:positionV relativeFrom="page">
-                  <wp:posOffset>5100955</wp:posOffset>
+                  <wp:posOffset>5105400</wp:posOffset>
                 </wp:positionV>
-                <wp:extent cx="1810385" cy="3505835"/>
+                <wp:extent cx="1810385" cy="4191000"/>
                 <wp:effectExtent l="0" t="0" r="0" b="0"/>
                 <wp:wrapNone/>
                 <wp:docPr id="12" name="Text Box 12"/>
@@ -795,7 +795,7 @@
                       <wps:spPr>
                         <a:xfrm>
                           <a:off x="0" y="0"/>
-                          <a:ext cx="1810385" cy="3505835"/>
+                          <a:ext cx="1810385" cy="4191000"/>
                         </a:xfrm>
                         <a:prstGeom prst="rect">
                           <a:avLst/>
@@ -843,23 +843,74 @@
                               <w:pStyle w:val="List"/>
                             </w:pPr>
                             <w:r>
-                              <w:t>Kubernetes, Helm, Docker</w:t>
-                            </w:r>
+                              <w:t>Kubernetes, Helm,</w:t>
+                            </w:r>
+                            <w:r>
+                              <w:t xml:space="preserve"> Ansible</w:t>
+                            </w:r>
+                            <w:r>
+                              <w:t xml:space="preserve"> Docker</w:t>
+                            </w:r>
+                            <w:r>
+                              <w:t xml:space="preserve">, </w:t>
+                            </w:r>
+                            <w:proofErr w:type="spellStart"/>
+                            <w:r>
+                              <w:t>Podman</w:t>
+                            </w:r>
+                            <w:proofErr w:type="spellEnd"/>
                           </w:p>
                           <w:p>
                             <w:pPr>
                               <w:pStyle w:val="List"/>
                             </w:pPr>
                             <w:r>
-                              <w:t>NoSQL and Keystores</w:t>
+                              <w:t>CNIs like Flannel/Weave</w:t>
                             </w:r>
                           </w:p>
                           <w:p>
                             <w:pPr>
                               <w:pStyle w:val="List"/>
                             </w:pPr>
-                            <w:r>
-                              <w:t>REST API Frameworks</w:t>
+                            <w:proofErr w:type="spellStart"/>
+                            <w:r>
+                              <w:t>OpenEBS</w:t>
+                            </w:r>
+                            <w:proofErr w:type="spellEnd"/>
+                            <w:r>
+                              <w:t xml:space="preserve"> and </w:t>
+                            </w:r>
+                            <w:proofErr w:type="spellStart"/>
+                            <w:r>
+                              <w:t>Lustre</w:t>
+                            </w:r>
+                            <w:proofErr w:type="spellEnd"/>
+                            <w:r>
+                              <w:t xml:space="preserve"> CSI</w:t>
+                            </w:r>
+                          </w:p>
+                          <w:p>
+                            <w:pPr>
+                              <w:pStyle w:val="List"/>
+                            </w:pPr>
+                            <w:r>
+                              <w:t>NoSQL and Keystores</w:t>
+                            </w:r>
+                          </w:p>
+                          <w:p>
+                            <w:pPr>
+                              <w:pStyle w:val="List"/>
+                            </w:pPr>
+                            <w:proofErr w:type="spellStart"/>
+                            <w:r>
+                              <w:t>gRPC</w:t>
+                            </w:r>
+                            <w:proofErr w:type="spellEnd"/>
+                            <w:r>
+                              <w:t xml:space="preserve"> and </w:t>
+                            </w:r>
+                            <w:r>
+                              <w:t>REST Frameworks</w:t>
                             </w:r>
                           </w:p>
                           <w:p>
@@ -947,7 +998,7 @@
                 <v:stroke joinstyle="miter"/>
                 <v:path gradientshapeok="t" o:connecttype="rect"/>
               </v:shapetype>
-              <v:shape id="Text Box 12" o:spid="_x0000_s1031" type="#_x0000_t202" style="position:absolute;margin-left:7.1pt;margin-top:401.65pt;width:142.55pt;height:276.05pt;z-index:251661329;visibility:visible;mso-wrap-style:square;mso-width-percent:0;mso-height-percent:0;mso-wrap-distance-left:9pt;mso-wrap-distance-top:0;mso-wrap-distance-right:9pt;mso-wrap-distance-bottom:0;mso-position-horizontal:absolute;mso-position-horizontal-relative:page;mso-position-vertical:absolute;mso-position-vertical-relative:page;mso-width-percent:0;mso-height-percent:0;mso-width-relative:margin;mso-height-relative:margin;v-text-anchor:top" o:gfxdata="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" filled="f" stroked="f">
+              <v:shape id="Text Box 12" o:spid="_x0000_s1031" type="#_x0000_t202" style="position:absolute;margin-left:7pt;margin-top:402pt;width:142.55pt;height:330pt;z-index:251661329;visibility:visible;mso-wrap-style:square;mso-width-percent:0;mso-height-percent:0;mso-wrap-distance-left:9pt;mso-wrap-distance-top:0;mso-wrap-distance-right:9pt;mso-wrap-distance-bottom:0;mso-position-horizontal:absolute;mso-position-horizontal-relative:page;mso-position-vertical:absolute;mso-position-vertical-relative:page;mso-width-percent:0;mso-height-percent:0;mso-width-relative:margin;mso-height-relative:margin;v-text-anchor:top" o:gfxdata="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" filled="f" stroked="f">
                 <v:textbox>
                   <w:txbxContent>
                     <w:p>
@@ -971,23 +1022,74 @@
                         <w:pStyle w:val="List"/>
                       </w:pPr>
                       <w:r>
-                        <w:t>Kubernetes, Helm, Docker</w:t>
-                      </w:r>
+                        <w:t>Kubernetes, Helm,</w:t>
+                      </w:r>
+                      <w:r>
+                        <w:t xml:space="preserve"> Ansible</w:t>
+                      </w:r>
+                      <w:r>
+                        <w:t xml:space="preserve"> Docker</w:t>
+                      </w:r>
+                      <w:r>
+                        <w:t xml:space="preserve">, </w:t>
+                      </w:r>
+                      <w:proofErr w:type="spellStart"/>
+                      <w:r>
+                        <w:t>Podman</w:t>
+                      </w:r>
+                      <w:proofErr w:type="spellEnd"/>
                     </w:p>
                     <w:p>
                       <w:pPr>
                         <w:pStyle w:val="List"/>
                       </w:pPr>
                       <w:r>
-                        <w:t>NoSQL and Keystores</w:t>
+                        <w:t>CNIs like Flannel/Weave</w:t>
                       </w:r>
                     </w:p>
                     <w:p>
                       <w:pPr>
                         <w:pStyle w:val="List"/>
                       </w:pPr>
-                      <w:r>
-                        <w:t>REST API Frameworks</w:t>
+                      <w:proofErr w:type="spellStart"/>
+                      <w:r>
+                        <w:t>OpenEBS</w:t>
+                      </w:r>
+                      <w:proofErr w:type="spellEnd"/>
+                      <w:r>
+                        <w:t xml:space="preserve"> and </w:t>
+                      </w:r>
+                      <w:proofErr w:type="spellStart"/>
+                      <w:r>
+                        <w:t>Lustre</w:t>
+                      </w:r>
+                      <w:proofErr w:type="spellEnd"/>
+                      <w:r>
+                        <w:t xml:space="preserve"> CSI</w:t>
+                      </w:r>
+                    </w:p>
+                    <w:p>
+                      <w:pPr>
+                        <w:pStyle w:val="List"/>
+                      </w:pPr>
+                      <w:r>
+                        <w:t>NoSQL and Keystores</w:t>
+                      </w:r>
+                    </w:p>
+                    <w:p>
+                      <w:pPr>
+                        <w:pStyle w:val="List"/>
+                      </w:pPr>
+                      <w:proofErr w:type="spellStart"/>
+                      <w:r>
+                        <w:t>gRPC</w:t>
+                      </w:r>
+                      <w:proofErr w:type="spellEnd"/>
+                      <w:r>
+                        <w:t xml:space="preserve"> and </w:t>
+                      </w:r>
+                      <w:r>
+                        <w:t>REST Frameworks</w:t>
                       </w:r>
                     </w:p>
                     <w:p>
@@ -1989,7 +2091,21 @@
                                 <w:sz w:val="22"/>
                                 <w:szCs w:val="22"/>
                               </w:rPr>
-                              <w:t xml:space="preserve"> as platform for new storage product and enabled InfiniBand device passthrough</w:t>
+                              <w:t xml:space="preserve"> </w:t>
+                            </w:r>
+                            <w:r>
+                              <w:rPr>
+                                <w:sz w:val="22"/>
+                                <w:szCs w:val="22"/>
+                              </w:rPr>
+                              <w:t xml:space="preserve">(Kubernetes-provisioned OS) </w:t>
+                            </w:r>
+                            <w:r>
+                              <w:rPr>
+                                <w:sz w:val="22"/>
+                                <w:szCs w:val="22"/>
+                              </w:rPr>
+                              <w:t>as platform for new storage product and enabled InfiniBand device passthrough</w:t>
                             </w:r>
                             <w:r>
                               <w:rPr>
@@ -2952,7 +3068,21 @@
                           <w:sz w:val="22"/>
                           <w:szCs w:val="22"/>
                         </w:rPr>
-                        <w:t xml:space="preserve"> as platform for new storage product and enabled InfiniBand device passthrough</w:t>
+                        <w:t xml:space="preserve"> </w:t>
+                      </w:r>
+                      <w:r>
+                        <w:rPr>
+                          <w:sz w:val="22"/>
+                          <w:szCs w:val="22"/>
+                        </w:rPr>
+                        <w:t xml:space="preserve">(Kubernetes-provisioned OS) </w:t>
+                      </w:r>
+                      <w:r>
+                        <w:rPr>
+                          <w:sz w:val="22"/>
+                          <w:szCs w:val="22"/>
+                        </w:rPr>
+                        <w:t>as platform for new storage product and enabled InfiniBand device passthrough</w:t>
                       </w:r>
                       <w:r>
                         <w:rPr>
@@ -10024,33 +10154,6 @@
 </file>
 
 <file path=customXml/item1.xml><?xml version="1.0" encoding="utf-8"?>
-<p:properties xmlns:p="http://schemas.microsoft.com/office/2006/metadata/properties" xmlns:xsi="http://www.w3.org/2001/XMLSchema-instance" xmlns:pc="http://schemas.microsoft.com/office/infopath/2007/PartnerControls">
-  <documentManagement>
-    <_ip_UnifiedCompliancePolicyUIAction xmlns="http://schemas.microsoft.com/sharepoint/v3" xsi:nil="true"/>
-    <_ip_UnifiedCompliancePolicyProperties xmlns="http://schemas.microsoft.com/sharepoint/v3" xsi:nil="true"/>
-    <TaxCatchAll xmlns="230e9df3-be65-4c73-a93b-d1236ebd677e" xsi:nil="true"/>
-    <ImageTagsTaxHTField xmlns="71af3243-3dd4-4a8d-8c0d-dd76da1f02a5">
-      <Terms xmlns="http://schemas.microsoft.com/office/infopath/2007/PartnerControls"/>
-    </ImageTagsTaxHTField>
-    <Image xmlns="71af3243-3dd4-4a8d-8c0d-dd76da1f02a5">
-      <Url xsi:nil="true"/>
-      <Description xsi:nil="true"/>
-    </Image>
-    <Status xmlns="71af3243-3dd4-4a8d-8c0d-dd76da1f02a5">Not started</Status>
-    <Background xmlns="71af3243-3dd4-4a8d-8c0d-dd76da1f02a5">false</Background>
-    <MediaServiceKeyPoints xmlns="71af3243-3dd4-4a8d-8c0d-dd76da1f02a5" xsi:nil="true"/>
-    <SharedWithUsers xmlns="16c05727-aa75-4e4a-9b5f-8a80a1165891">
-      <UserInfo>
-        <DisplayName/>
-        <AccountId xsi:nil="true"/>
-        <AccountType/>
-      </UserInfo>
-    </SharedWithUsers>
-  </documentManagement>
-</p:properties>
-</file>
-
-<file path=customXml/item2.xml><?xml version="1.0" encoding="utf-8"?>
 <ct:contentTypeSchema xmlns:ct="http://schemas.microsoft.com/office/2006/metadata/contentType" xmlns:ma="http://schemas.microsoft.com/office/2006/metadata/properties/metaAttributes" ct:_="" ma:_="" ma:contentTypeName="Document" ma:contentTypeID="0x01010079F111ED35F8CC479449609E8A0923A6" ma:contentTypeVersion="30" ma:contentTypeDescription="Create a new document." ma:contentTypeScope="" ma:versionID="cec0622158e8f13124e9e8fd4de31bd1">
   <xsd:schema xmlns:xsd="http://www.w3.org/2001/XMLSchema" xmlns:xs="http://www.w3.org/2001/XMLSchema" xmlns:p="http://schemas.microsoft.com/office/2006/metadata/properties" xmlns:ns1="http://schemas.microsoft.com/sharepoint/v3" xmlns:ns2="71af3243-3dd4-4a8d-8c0d-dd76da1f02a5" xmlns:ns3="16c05727-aa75-4e4a-9b5f-8a80a1165891" xmlns:ns4="230e9df3-be65-4c73-a93b-d1236ebd677e" targetNamespace="http://schemas.microsoft.com/office/2006/metadata/properties" ma:root="true" ma:fieldsID="3b52f30ab005d15df08657af532e6e38" ns1:_="" ns2:_="" ns3:_="" ns4:_="">
     <xsd:import namespace="http://schemas.microsoft.com/sharepoint/v3"/>
@@ -10368,11 +10471,7 @@
 </ct:contentTypeSchema>
 </file>
 
-<file path=customXml/item3.xml><?xml version="1.0" encoding="utf-8"?>
-<b:Sources xmlns:b="http://schemas.openxmlformats.org/officeDocument/2006/bibliography" xmlns="http://schemas.openxmlformats.org/officeDocument/2006/bibliography" SelectedStyle="/APASixthEditionOfficeOnline.xsl" StyleName="APA"/>
-</file>
-
-<file path=customXml/item4.xml><?xml version="1.0" encoding="utf-8"?>
+<file path=customXml/item2.xml><?xml version="1.0" encoding="utf-8"?>
 <?mso-contentType ?>
 <FormTemplates xmlns="http://schemas.microsoft.com/sharepoint/v3/contenttype/forms">
   <Display>DocumentLibraryForm</Display>
@@ -10381,20 +10480,38 @@
 </FormTemplates>
 </file>
 
-<file path=customXml/itemProps1.xml><?xml version="1.0" encoding="utf-8"?>
-<ds:datastoreItem xmlns:ds="http://schemas.openxmlformats.org/officeDocument/2006/customXml" ds:itemID="{F5B7E80E-B027-412A-8CD3-97202D0362C6}">
-  <ds:schemaRefs>
-    <ds:schemaRef ds:uri="http://schemas.microsoft.com/office/2006/metadata/properties"/>
-    <ds:schemaRef ds:uri="http://schemas.microsoft.com/office/infopath/2007/PartnerControls"/>
-    <ds:schemaRef ds:uri="http://schemas.microsoft.com/sharepoint/v3"/>
-    <ds:schemaRef ds:uri="230e9df3-be65-4c73-a93b-d1236ebd677e"/>
-    <ds:schemaRef ds:uri="71af3243-3dd4-4a8d-8c0d-dd76da1f02a5"/>
-    <ds:schemaRef ds:uri="16c05727-aa75-4e4a-9b5f-8a80a1165891"/>
-  </ds:schemaRefs>
-</ds:datastoreItem>
+<file path=customXml/item3.xml><?xml version="1.0" encoding="utf-8"?>
+<b:Sources xmlns:b="http://schemas.openxmlformats.org/officeDocument/2006/bibliography" xmlns="http://schemas.openxmlformats.org/officeDocument/2006/bibliography" SelectedStyle="/APASixthEditionOfficeOnline.xsl" StyleName="APA"/>
 </file>
 
-<file path=customXml/itemProps2.xml><?xml version="1.0" encoding="utf-8"?>
+<file path=customXml/item4.xml><?xml version="1.0" encoding="utf-8"?>
+<p:properties xmlns:p="http://schemas.microsoft.com/office/2006/metadata/properties" xmlns:xsi="http://www.w3.org/2001/XMLSchema-instance" xmlns:pc="http://schemas.microsoft.com/office/infopath/2007/PartnerControls">
+  <documentManagement>
+    <_ip_UnifiedCompliancePolicyUIAction xmlns="http://schemas.microsoft.com/sharepoint/v3" xsi:nil="true"/>
+    <_ip_UnifiedCompliancePolicyProperties xmlns="http://schemas.microsoft.com/sharepoint/v3" xsi:nil="true"/>
+    <TaxCatchAll xmlns="230e9df3-be65-4c73-a93b-d1236ebd677e" xsi:nil="true"/>
+    <ImageTagsTaxHTField xmlns="71af3243-3dd4-4a8d-8c0d-dd76da1f02a5">
+      <Terms xmlns="http://schemas.microsoft.com/office/infopath/2007/PartnerControls"/>
+    </ImageTagsTaxHTField>
+    <Image xmlns="71af3243-3dd4-4a8d-8c0d-dd76da1f02a5">
+      <Url xsi:nil="true"/>
+      <Description xsi:nil="true"/>
+    </Image>
+    <Status xmlns="71af3243-3dd4-4a8d-8c0d-dd76da1f02a5">Not started</Status>
+    <Background xmlns="71af3243-3dd4-4a8d-8c0d-dd76da1f02a5">false</Background>
+    <MediaServiceKeyPoints xmlns="71af3243-3dd4-4a8d-8c0d-dd76da1f02a5" xsi:nil="true"/>
+    <SharedWithUsers xmlns="16c05727-aa75-4e4a-9b5f-8a80a1165891">
+      <UserInfo>
+        <DisplayName/>
+        <AccountId xsi:nil="true"/>
+        <AccountType/>
+      </UserInfo>
+    </SharedWithUsers>
+  </documentManagement>
+</p:properties>
+</file>
+
+<file path=customXml/itemProps1.xml><?xml version="1.0" encoding="utf-8"?>
 <ds:datastoreItem xmlns:ds="http://schemas.openxmlformats.org/officeDocument/2006/customXml" ds:itemID="{F4F20522-1F3E-4254-B83A-DAAEAC6AB140}">
   <ds:schemaRefs>
     <ds:schemaRef ds:uri="http://schemas.microsoft.com/office/2006/metadata/contentType"/>
@@ -10415,6 +10532,14 @@
 </ds:datastoreItem>
 </file>
 
+<file path=customXml/itemProps2.xml><?xml version="1.0" encoding="utf-8"?>
+<ds:datastoreItem xmlns:ds="http://schemas.openxmlformats.org/officeDocument/2006/customXml" ds:itemID="{1F9CDDB5-3763-4C0E-B2FC-4A0855874146}">
+  <ds:schemaRefs>
+    <ds:schemaRef ds:uri="http://schemas.microsoft.com/sharepoint/v3/contenttype/forms"/>
+  </ds:schemaRefs>
+</ds:datastoreItem>
+</file>
+
 <file path=customXml/itemProps3.xml><?xml version="1.0" encoding="utf-8"?>
 <ds:datastoreItem xmlns:ds="http://schemas.openxmlformats.org/officeDocument/2006/customXml" ds:itemID="{9C3942B8-33D5-A34E-AD39-9A1465CFDE49}">
   <ds:schemaRefs>
@@ -10424,9 +10549,14 @@
 </file>
 
 <file path=customXml/itemProps4.xml><?xml version="1.0" encoding="utf-8"?>
-<ds:datastoreItem xmlns:ds="http://schemas.openxmlformats.org/officeDocument/2006/customXml" ds:itemID="{1F9CDDB5-3763-4C0E-B2FC-4A0855874146}">
+<ds:datastoreItem xmlns:ds="http://schemas.openxmlformats.org/officeDocument/2006/customXml" ds:itemID="{F5B7E80E-B027-412A-8CD3-97202D0362C6}">
   <ds:schemaRefs>
-    <ds:schemaRef ds:uri="http://schemas.microsoft.com/sharepoint/v3/contenttype/forms"/>
+    <ds:schemaRef ds:uri="http://schemas.microsoft.com/office/2006/metadata/properties"/>
+    <ds:schemaRef ds:uri="http://schemas.microsoft.com/office/infopath/2007/PartnerControls"/>
+    <ds:schemaRef ds:uri="http://schemas.microsoft.com/sharepoint/v3"/>
+    <ds:schemaRef ds:uri="230e9df3-be65-4c73-a93b-d1236ebd677e"/>
+    <ds:schemaRef ds:uri="71af3243-3dd4-4a8d-8c0d-dd76da1f02a5"/>
+    <ds:schemaRef ds:uri="16c05727-aa75-4e4a-9b5f-8a80a1165891"/>
   </ds:schemaRefs>
 </ds:datastoreItem>
 </file>
